--- a/others/Design/user stories.docx
+++ b/others/Design/user stories.docx
@@ -1,6 +1,6 @@
 
 <file path=word/document.xml><?xml version="1.0" encoding="utf-8"?>
-<w:document xmlns:wpc="http://schemas.microsoft.com/office/word/2010/wordprocessingCanvas" xmlns:mc="http://schemas.openxmlformats.org/markup-compatibility/2006" xmlns:o="urn:schemas-microsoft-com:office:office" xmlns:r="http://schemas.openxmlformats.org/officeDocument/2006/relationships" xmlns:m="http://schemas.openxmlformats.org/officeDocument/2006/math" xmlns:v="urn:schemas-microsoft-com:vml" xmlns:wp14="http://schemas.microsoft.com/office/word/2010/wordprocessingDrawing" xmlns:wp="http://schemas.openxmlformats.org/drawingml/2006/wordprocessingDrawing" xmlns:w10="urn:schemas-microsoft-com:office:word" xmlns:w="http://schemas.openxmlformats.org/wordprocessingml/2006/main" xmlns:w14="http://schemas.microsoft.com/office/word/2010/wordml" xmlns:w15="http://schemas.microsoft.com/office/word/2012/wordml" xmlns:wpg="http://schemas.microsoft.com/office/word/2010/wordprocessingGroup" xmlns:wpi="http://schemas.microsoft.com/office/word/2010/wordprocessingInk" xmlns:wne="http://schemas.microsoft.com/office/word/2006/wordml" xmlns:wps="http://schemas.microsoft.com/office/word/2010/wordprocessingShape" mc:Ignorable="w14 w15 wp14">
+<w:document xmlns:wpc="http://schemas.microsoft.com/office/word/2010/wordprocessingCanvas" xmlns:cx="http://schemas.microsoft.com/office/drawing/2014/chartex" xmlns:cx1="http://schemas.microsoft.com/office/drawing/2015/9/8/chartex" xmlns:cx2="http://schemas.microsoft.com/office/drawing/2015/10/21/chartex" xmlns:cx3="http://schemas.microsoft.com/office/drawing/2016/5/9/chartex" xmlns:cx4="http://schemas.microsoft.com/office/drawing/2016/5/10/chartex" xmlns:cx5="http://schemas.microsoft.com/office/drawing/2016/5/11/chartex" xmlns:cx6="http://schemas.microsoft.com/office/drawing/2016/5/12/chartex" xmlns:cx7="http://schemas.microsoft.com/office/drawing/2016/5/13/chartex" xmlns:cx8="http://schemas.microsoft.com/office/drawing/2016/5/14/chartex" xmlns:mc="http://schemas.openxmlformats.org/markup-compatibility/2006" xmlns:aink="http://schemas.microsoft.com/office/drawing/2016/ink" xmlns:am3d="http://schemas.microsoft.com/office/drawing/2017/model3d" xmlns:o="urn:schemas-microsoft-com:office:office" xmlns:r="http://schemas.openxmlformats.org/officeDocument/2006/relationships" xmlns:m="http://schemas.openxmlformats.org/officeDocument/2006/math" xmlns:v="urn:schemas-microsoft-com:vml" xmlns:wp14="http://schemas.microsoft.com/office/word/2010/wordprocessingDrawing" xmlns:wp="http://schemas.openxmlformats.org/drawingml/2006/wordprocessingDrawing" xmlns:w10="urn:schemas-microsoft-com:office:word" xmlns:w="http://schemas.openxmlformats.org/wordprocessingml/2006/main" xmlns:w14="http://schemas.microsoft.com/office/word/2010/wordml" xmlns:w15="http://schemas.microsoft.com/office/word/2012/wordml" xmlns:w16cid="http://schemas.microsoft.com/office/word/2016/wordml/cid" xmlns:w16se="http://schemas.microsoft.com/office/word/2015/wordml/symex" xmlns:wpg="http://schemas.microsoft.com/office/word/2010/wordprocessingGroup" xmlns:wpi="http://schemas.microsoft.com/office/word/2010/wordprocessingInk" xmlns:wne="http://schemas.microsoft.com/office/word/2006/wordml" xmlns:wps="http://schemas.microsoft.com/office/word/2010/wordprocessingShape" mc:Ignorable="w14 w15 w16se w16cid wp14">
   <w:body>
     <w:p>
       <w:pPr>
@@ -973,7 +973,6 @@
               </w:rPr>
               <w:t xml:space="preserve"> </w:t>
             </w:r>
-            <w:proofErr w:type="spellStart"/>
             <w:r>
               <w:rPr>
                 <w:rFonts w:ascii="Calibri" w:eastAsia="Calibri" w:hAnsi="Calibri" w:cs="Calibri"/>
@@ -981,7 +980,6 @@
               </w:rPr>
               <w:t>upvoted</w:t>
             </w:r>
-            <w:proofErr w:type="spellEnd"/>
           </w:p>
           <w:p>
             <w:pPr>
@@ -1986,7 +1984,6 @@
               <w:spacing w:before="2"/>
               <w:ind w:left="2481"/>
             </w:pPr>
-            <w:proofErr w:type="gramStart"/>
             <w:r>
               <w:rPr>
                 <w:rFonts w:ascii="Calibri" w:eastAsia="Calibri" w:hAnsi="Calibri" w:cs="Calibri"/>
@@ -1994,7 +1991,6 @@
               </w:rPr>
               <w:t>the</w:t>
             </w:r>
-            <w:proofErr w:type="gramEnd"/>
             <w:r>
               <w:rPr>
                 <w:rFonts w:ascii="Calibri" w:eastAsia="Calibri" w:hAnsi="Calibri" w:cs="Calibri"/>
@@ -3070,7 +3066,6 @@
               <w:spacing w:before="6"/>
               <w:ind w:left="2951"/>
             </w:pPr>
-            <w:proofErr w:type="gramStart"/>
             <w:r>
               <w:rPr>
                 <w:rFonts w:ascii="Calibri" w:eastAsia="Calibri" w:hAnsi="Calibri" w:cs="Calibri"/>
@@ -3078,7 +3073,6 @@
               </w:rPr>
               <w:t>user</w:t>
             </w:r>
-            <w:proofErr w:type="gramEnd"/>
             <w:r>
               <w:rPr>
                 <w:rFonts w:ascii="Calibri" w:eastAsia="Calibri" w:hAnsi="Calibri" w:cs="Calibri"/>
@@ -3986,7 +3980,6 @@
             <w:pPr>
               <w:ind w:left="320"/>
             </w:pPr>
-            <w:proofErr w:type="gramStart"/>
             <w:r>
               <w:rPr>
                 <w:rFonts w:ascii="Calibri" w:eastAsia="Calibri" w:hAnsi="Calibri" w:cs="Calibri"/>
@@ -3994,7 +3987,6 @@
               </w:rPr>
               <w:t>easily</w:t>
             </w:r>
-            <w:proofErr w:type="gramEnd"/>
             <w:r>
               <w:rPr>
                 <w:rFonts w:ascii="Calibri" w:eastAsia="Calibri" w:hAnsi="Calibri" w:cs="Calibri"/>
@@ -4989,7 +4981,6 @@
               <w:spacing w:before="2"/>
               <w:ind w:left="380"/>
             </w:pPr>
-            <w:proofErr w:type="gramStart"/>
             <w:r>
               <w:rPr>
                 <w:rFonts w:ascii="Calibri" w:eastAsia="Calibri" w:hAnsi="Calibri" w:cs="Calibri"/>
@@ -4997,7 +4988,6 @@
               </w:rPr>
               <w:t>question</w:t>
             </w:r>
-            <w:proofErr w:type="gramEnd"/>
             <w:r>
               <w:rPr>
                 <w:rFonts w:ascii="Calibri" w:eastAsia="Calibri" w:hAnsi="Calibri" w:cs="Calibri"/>
@@ -5161,7 +5151,6 @@
               <w:spacing w:before="2"/>
               <w:ind w:left="925"/>
             </w:pPr>
-            <w:proofErr w:type="gramStart"/>
             <w:r>
               <w:rPr>
                 <w:rFonts w:ascii="Calibri" w:eastAsia="Calibri" w:hAnsi="Calibri" w:cs="Calibri"/>
@@ -5169,7 +5158,6 @@
               </w:rPr>
               <w:t>should</w:t>
             </w:r>
-            <w:proofErr w:type="gramEnd"/>
             <w:r>
               <w:rPr>
                 <w:rFonts w:ascii="Calibri" w:eastAsia="Calibri" w:hAnsi="Calibri" w:cs="Calibri"/>
@@ -6467,60 +6455,7 @@
                 <w:rFonts w:ascii="Calibri" w:eastAsia="Calibri" w:hAnsi="Calibri" w:cs="Calibri"/>
                 <w:color w:val="000000"/>
               </w:rPr>
-              <w:t>and</w:t>
-            </w:r>
-            <w:r>
-              <w:rPr>
-                <w:rFonts w:ascii="Calibri" w:eastAsia="Calibri" w:hAnsi="Calibri" w:cs="Calibri"/>
-              </w:rPr>
-              <w:t xml:space="preserve"> </w:t>
-            </w:r>
-            <w:r>
-              <w:rPr>
-                <w:rFonts w:ascii="Calibri" w:eastAsia="Calibri" w:hAnsi="Calibri" w:cs="Calibri"/>
-                <w:color w:val="000000"/>
-              </w:rPr>
-              <w:t>to</w:t>
-            </w:r>
-            <w:r>
-              <w:rPr>
-                <w:rFonts w:ascii="Calibri" w:eastAsia="Calibri" w:hAnsi="Calibri" w:cs="Calibri"/>
-              </w:rPr>
-              <w:t xml:space="preserve"> </w:t>
-            </w:r>
-            <w:r>
-              <w:rPr>
-                <w:rFonts w:ascii="Calibri" w:eastAsia="Calibri" w:hAnsi="Calibri" w:cs="Calibri"/>
-                <w:color w:val="000000"/>
-              </w:rPr>
-              <w:t>delete</w:t>
-            </w:r>
-            <w:r>
-              <w:rPr>
-                <w:rFonts w:ascii="Calibri" w:eastAsia="Calibri" w:hAnsi="Calibri" w:cs="Calibri"/>
-              </w:rPr>
-              <w:t xml:space="preserve"> </w:t>
-            </w:r>
-            <w:r>
-              <w:rPr>
-                <w:rFonts w:ascii="Calibri" w:eastAsia="Calibri" w:hAnsi="Calibri" w:cs="Calibri"/>
-                <w:color w:val="000000"/>
-              </w:rPr>
-              <w:t>his</w:t>
-            </w:r>
-            <w:r>
-              <w:rPr>
-                <w:rFonts w:ascii="Calibri" w:eastAsia="Calibri" w:hAnsi="Calibri" w:cs="Calibri"/>
-                <w:spacing w:val="-18"/>
-              </w:rPr>
-              <w:t xml:space="preserve"> </w:t>
-            </w:r>
-            <w:r>
-              <w:rPr>
-                <w:rFonts w:ascii="Calibri" w:eastAsia="Calibri" w:hAnsi="Calibri" w:cs="Calibri"/>
-                <w:color w:val="000000"/>
-              </w:rPr>
-              <w:t>account</w:t>
+              <w:t>information</w:t>
             </w:r>
           </w:p>
         </w:tc>
@@ -6825,258 +6760,16 @@
                 <w:rFonts w:ascii="Calibri" w:eastAsia="Calibri" w:hAnsi="Calibri" w:cs="Calibri"/>
                 <w:color w:val="000000"/>
               </w:rPr>
-              <w:t>information,</w:t>
-            </w:r>
-            <w:r>
-              <w:rPr>
-                <w:rFonts w:ascii="Calibri" w:eastAsia="Calibri" w:hAnsi="Calibri" w:cs="Calibri"/>
-                <w:spacing w:val="-1"/>
-              </w:rPr>
-              <w:t xml:space="preserve"> </w:t>
-            </w:r>
-            <w:r>
-              <w:rPr>
-                <w:rFonts w:ascii="Calibri" w:eastAsia="Calibri" w:hAnsi="Calibri" w:cs="Calibri"/>
-                <w:color w:val="000000"/>
-              </w:rPr>
-              <w:t>he</w:t>
-            </w:r>
-            <w:r>
-              <w:rPr>
-                <w:rFonts w:ascii="Calibri" w:eastAsia="Calibri" w:hAnsi="Calibri" w:cs="Calibri"/>
-                <w:spacing w:val="-2"/>
-              </w:rPr>
-              <w:t xml:space="preserve"> </w:t>
-            </w:r>
-            <w:r>
-              <w:rPr>
-                <w:rFonts w:ascii="Calibri" w:eastAsia="Calibri" w:hAnsi="Calibri" w:cs="Calibri"/>
-                <w:color w:val="000000"/>
-              </w:rPr>
-              <w:t>also</w:t>
-            </w:r>
-            <w:r>
-              <w:rPr>
-                <w:rFonts w:ascii="Calibri" w:eastAsia="Calibri" w:hAnsi="Calibri" w:cs="Calibri"/>
-                <w:spacing w:val="-2"/>
-              </w:rPr>
-              <w:t xml:space="preserve"> </w:t>
-            </w:r>
-            <w:r>
-              <w:rPr>
-                <w:rFonts w:ascii="Calibri" w:eastAsia="Calibri" w:hAnsi="Calibri" w:cs="Calibri"/>
-                <w:color w:val="000000"/>
-              </w:rPr>
-              <w:t>should</w:t>
-            </w:r>
-            <w:r>
-              <w:rPr>
-                <w:rFonts w:ascii="Calibri" w:eastAsia="Calibri" w:hAnsi="Calibri" w:cs="Calibri"/>
-                <w:spacing w:val="-2"/>
-              </w:rPr>
-              <w:t xml:space="preserve"> </w:t>
-            </w:r>
-            <w:r>
-              <w:rPr>
-                <w:rFonts w:ascii="Calibri" w:eastAsia="Calibri" w:hAnsi="Calibri" w:cs="Calibri"/>
-                <w:color w:val="000000"/>
-              </w:rPr>
-              <w:t>be</w:t>
-            </w:r>
-            <w:r>
-              <w:rPr>
-                <w:rFonts w:ascii="Calibri" w:eastAsia="Calibri" w:hAnsi="Calibri" w:cs="Calibri"/>
-              </w:rPr>
-              <w:t xml:space="preserve"> </w:t>
-            </w:r>
-            <w:r>
-              <w:rPr>
-                <w:rFonts w:ascii="Calibri" w:eastAsia="Calibri" w:hAnsi="Calibri" w:cs="Calibri"/>
-                <w:color w:val="000000"/>
-              </w:rPr>
-              <w:t>able</w:t>
-            </w:r>
-            <w:r>
-              <w:rPr>
-                <w:rFonts w:ascii="Calibri" w:eastAsia="Calibri" w:hAnsi="Calibri" w:cs="Calibri"/>
-                <w:spacing w:val="-1"/>
-              </w:rPr>
-              <w:t xml:space="preserve"> </w:t>
-            </w:r>
-            <w:r>
-              <w:rPr>
-                <w:rFonts w:ascii="Calibri" w:eastAsia="Calibri" w:hAnsi="Calibri" w:cs="Calibri"/>
-                <w:color w:val="000000"/>
-              </w:rPr>
-              <w:t>to</w:t>
-            </w:r>
-            <w:r>
-              <w:rPr>
-                <w:rFonts w:ascii="Calibri" w:eastAsia="Calibri" w:hAnsi="Calibri" w:cs="Calibri"/>
-                <w:spacing w:val="-2"/>
-              </w:rPr>
-              <w:t xml:space="preserve"> </w:t>
-            </w:r>
-            <w:r>
-              <w:rPr>
-                <w:rFonts w:ascii="Calibri" w:eastAsia="Calibri" w:hAnsi="Calibri" w:cs="Calibri"/>
-                <w:color w:val="000000"/>
-              </w:rPr>
-              <w:t>delete</w:t>
-            </w:r>
-            <w:r>
-              <w:rPr>
-                <w:rFonts w:ascii="Calibri" w:eastAsia="Calibri" w:hAnsi="Calibri" w:cs="Calibri"/>
-                <w:spacing w:val="-2"/>
-              </w:rPr>
-              <w:t xml:space="preserve"> </w:t>
-            </w:r>
-            <w:r>
-              <w:rPr>
-                <w:rFonts w:ascii="Calibri" w:eastAsia="Calibri" w:hAnsi="Calibri" w:cs="Calibri"/>
-                <w:color w:val="000000"/>
-              </w:rPr>
-              <w:t>his</w:t>
-            </w:r>
-            <w:r>
-              <w:rPr>
-                <w:rFonts w:ascii="Calibri" w:eastAsia="Calibri" w:hAnsi="Calibri" w:cs="Calibri"/>
-                <w:spacing w:val="-2"/>
-              </w:rPr>
-              <w:t xml:space="preserve"> </w:t>
-            </w:r>
-            <w:r>
-              <w:rPr>
-                <w:rFonts w:ascii="Calibri" w:eastAsia="Calibri" w:hAnsi="Calibri" w:cs="Calibri"/>
-                <w:color w:val="000000"/>
-              </w:rPr>
-              <w:t>account</w:t>
-            </w:r>
-            <w:r>
-              <w:rPr>
-                <w:rFonts w:ascii="Calibri" w:eastAsia="Calibri" w:hAnsi="Calibri" w:cs="Calibri"/>
-                <w:spacing w:val="-2"/>
-              </w:rPr>
-              <w:t xml:space="preserve"> </w:t>
-            </w:r>
-            <w:r>
-              <w:rPr>
-                <w:rFonts w:ascii="Calibri" w:eastAsia="Calibri" w:hAnsi="Calibri" w:cs="Calibri"/>
-                <w:color w:val="000000"/>
-              </w:rPr>
-              <w:t>and</w:t>
-            </w:r>
-            <w:r>
-              <w:rPr>
-                <w:rFonts w:ascii="Calibri" w:eastAsia="Calibri" w:hAnsi="Calibri" w:cs="Calibri"/>
-                <w:spacing w:val="-1"/>
-              </w:rPr>
-              <w:t xml:space="preserve"> </w:t>
-            </w:r>
-            <w:r>
-              <w:rPr>
-                <w:rFonts w:ascii="Calibri" w:eastAsia="Calibri" w:hAnsi="Calibri" w:cs="Calibri"/>
-                <w:color w:val="000000"/>
-              </w:rPr>
-              <w:t>the</w:t>
-            </w:r>
-            <w:r>
-              <w:rPr>
-                <w:rFonts w:ascii="Calibri" w:eastAsia="Calibri" w:hAnsi="Calibri" w:cs="Calibri"/>
-                <w:spacing w:val="-2"/>
-              </w:rPr>
-              <w:t xml:space="preserve"> </w:t>
-            </w:r>
-            <w:r>
-              <w:rPr>
-                <w:rFonts w:ascii="Calibri" w:eastAsia="Calibri" w:hAnsi="Calibri" w:cs="Calibri"/>
-                <w:color w:val="000000"/>
-              </w:rPr>
-              <w:t>number</w:t>
-            </w:r>
-            <w:r>
-              <w:rPr>
-                <w:rFonts w:ascii="Calibri" w:eastAsia="Calibri" w:hAnsi="Calibri" w:cs="Calibri"/>
-                <w:spacing w:val="-2"/>
-              </w:rPr>
-              <w:t xml:space="preserve"> </w:t>
-            </w:r>
-            <w:r>
-              <w:rPr>
-                <w:rFonts w:ascii="Calibri" w:eastAsia="Calibri" w:hAnsi="Calibri" w:cs="Calibri"/>
-                <w:color w:val="000000"/>
-              </w:rPr>
-              <w:t>of</w:t>
-            </w:r>
-            <w:r>
-              <w:rPr>
-                <w:rFonts w:ascii="Calibri" w:eastAsia="Calibri" w:hAnsi="Calibri" w:cs="Calibri"/>
-                <w:spacing w:val="-2"/>
-              </w:rPr>
-              <w:t xml:space="preserve"> </w:t>
-            </w:r>
-            <w:r>
-              <w:rPr>
-                <w:rFonts w:ascii="Calibri" w:eastAsia="Calibri" w:hAnsi="Calibri" w:cs="Calibri"/>
-                <w:color w:val="000000"/>
-              </w:rPr>
-              <w:t>questions</w:t>
-            </w:r>
-            <w:r>
-              <w:rPr>
-                <w:rFonts w:ascii="Calibri" w:eastAsia="Calibri" w:hAnsi="Calibri" w:cs="Calibri"/>
-                <w:spacing w:val="-2"/>
-              </w:rPr>
-              <w:t xml:space="preserve"> </w:t>
-            </w:r>
-            <w:r>
-              <w:rPr>
-                <w:rFonts w:ascii="Calibri" w:eastAsia="Calibri" w:hAnsi="Calibri" w:cs="Calibri"/>
-                <w:color w:val="000000"/>
-              </w:rPr>
-              <w:t>and</w:t>
-            </w:r>
-            <w:r>
-              <w:rPr>
-                <w:rFonts w:ascii="Calibri" w:eastAsia="Calibri" w:hAnsi="Calibri" w:cs="Calibri"/>
-                <w:spacing w:val="-1"/>
-              </w:rPr>
-              <w:t xml:space="preserve"> </w:t>
-            </w:r>
-            <w:r>
-              <w:rPr>
-                <w:rFonts w:ascii="Calibri" w:eastAsia="Calibri" w:hAnsi="Calibri" w:cs="Calibri"/>
-                <w:color w:val="000000"/>
-              </w:rPr>
-              <w:t>answers</w:t>
-            </w:r>
-            <w:r>
-              <w:rPr>
-                <w:rFonts w:ascii="Calibri" w:eastAsia="Calibri" w:hAnsi="Calibri" w:cs="Calibri"/>
-                <w:spacing w:val="-2"/>
-              </w:rPr>
-              <w:t xml:space="preserve"> </w:t>
-            </w:r>
-            <w:r>
-              <w:rPr>
-                <w:rFonts w:ascii="Calibri" w:eastAsia="Calibri" w:hAnsi="Calibri" w:cs="Calibri"/>
-                <w:color w:val="000000"/>
-              </w:rPr>
-              <w:t>he</w:t>
-            </w:r>
-            <w:r>
-              <w:rPr>
-                <w:rFonts w:ascii="Calibri" w:eastAsia="Calibri" w:hAnsi="Calibri" w:cs="Calibri"/>
-                <w:spacing w:val="-2"/>
-              </w:rPr>
-              <w:t xml:space="preserve"> </w:t>
-            </w:r>
-            <w:r>
-              <w:rPr>
-                <w:rFonts w:ascii="Calibri" w:eastAsia="Calibri" w:hAnsi="Calibri" w:cs="Calibri"/>
-                <w:color w:val="000000"/>
-              </w:rPr>
-              <w:t>did.</w:t>
+              <w:t>information</w:t>
+            </w:r>
+            <w:bookmarkStart w:id="0" w:name="_GoBack"/>
+            <w:bookmarkEnd w:id="0"/>
+            <w:r>
+              <w:rPr>
+                <w:rFonts w:ascii="Calibri" w:eastAsia="Calibri" w:hAnsi="Calibri" w:cs="Calibri"/>
+                <w:color w:val="000000"/>
+              </w:rPr>
+              <w:t>.</w:t>
             </w:r>
             <w:r>
               <w:rPr>
@@ -7641,14 +7334,7 @@
                 <w:rFonts w:ascii="Calibri" w:eastAsia="Calibri" w:hAnsi="Calibri" w:cs="Calibri"/>
                 <w:color w:val="000000"/>
               </w:rPr>
-              <w:t>keywords</w:t>
-            </w:r>
-            <w:r>
-              <w:rPr>
-                <w:rFonts w:ascii="Calibri" w:eastAsia="Calibri" w:hAnsi="Calibri" w:cs="Calibri"/>
-                <w:color w:val="000000"/>
-              </w:rPr>
-              <w:t>.</w:t>
+              <w:t>keywords.</w:t>
             </w:r>
           </w:p>
         </w:tc>
@@ -7756,13 +7442,7 @@
               <w:spacing w:before="18"/>
             </w:pPr>
             <w:r>
-              <w:t>In front-en</w:t>
-            </w:r>
-            <w:r>
-              <w:t>d, only comment owner can edit</w:t>
-            </w:r>
-            <w:r>
-              <w:t xml:space="preserve"> his own comment.</w:t>
+              <w:t>In front-end, only comment owner can edit his own comment.</w:t>
             </w:r>
           </w:p>
         </w:tc>
@@ -7977,14 +7657,7 @@
                 <w:rFonts w:ascii="Calibri" w:eastAsia="Calibri" w:hAnsi="Calibri" w:cs="Calibri"/>
                 <w:color w:val="000000"/>
               </w:rPr>
-              <w:t>edit a comment that he posted</w:t>
-            </w:r>
-            <w:r>
-              <w:rPr>
-                <w:rFonts w:ascii="Calibri" w:eastAsia="Calibri" w:hAnsi="Calibri" w:cs="Calibri"/>
-                <w:color w:val="000000"/>
-              </w:rPr>
-              <w:t>.</w:t>
+              <w:t>edit a comment that he posted.</w:t>
             </w:r>
           </w:p>
         </w:tc>
@@ -8646,14 +8319,7 @@
                 <w:rFonts w:ascii="Calibri" w:eastAsia="Calibri" w:hAnsi="Calibri" w:cs="Calibri"/>
                 <w:color w:val="000000"/>
               </w:rPr>
-              <w:t xml:space="preserve"> </w:t>
-            </w:r>
-            <w:r>
-              <w:rPr>
-                <w:rFonts w:ascii="Calibri" w:eastAsia="Calibri" w:hAnsi="Calibri" w:cs="Calibri"/>
-                <w:color w:val="000000"/>
-              </w:rPr>
-              <w:t>the comments that he made.</w:t>
+              <w:t xml:space="preserve"> the comments that he made.</w:t>
             </w:r>
           </w:p>
         </w:tc>
@@ -8731,10 +8397,7 @@
               <w:spacing w:before="18"/>
             </w:pPr>
             <w:r>
-              <w:t xml:space="preserve">Adding a comment to </w:t>
-            </w:r>
-            <w:r>
-              <w:t>the comment table in the back-end. And showing it in the front end (</w:t>
+              <w:t>Adding a comment to the comment table in the back-end. And showing it in the front end (</w:t>
             </w:r>
             <w:r>
               <w:rPr>
@@ -8986,28 +8649,7 @@
                 <w:rFonts w:ascii="Calibri" w:eastAsia="Calibri" w:hAnsi="Calibri" w:cs="Calibri"/>
                 <w:color w:val="000000"/>
               </w:rPr>
-              <w:t>comment</w:t>
-            </w:r>
-            <w:r>
-              <w:rPr>
-                <w:rFonts w:ascii="Calibri" w:eastAsia="Calibri" w:hAnsi="Calibri" w:cs="Calibri"/>
-                <w:color w:val="000000"/>
-              </w:rPr>
-              <w:t xml:space="preserve"> a</w:t>
-            </w:r>
-            <w:r>
-              <w:rPr>
-                <w:rFonts w:ascii="Calibri" w:eastAsia="Calibri" w:hAnsi="Calibri" w:cs="Calibri"/>
-                <w:color w:val="000000"/>
-              </w:rPr>
-              <w:t>n answer as</w:t>
-            </w:r>
-            <w:r>
-              <w:rPr>
-                <w:rFonts w:ascii="Calibri" w:eastAsia="Calibri" w:hAnsi="Calibri" w:cs="Calibri"/>
-                <w:color w:val="000000"/>
-              </w:rPr>
-              <w:t xml:space="preserve"> many times as he wants.</w:t>
+              <w:t>comment an answer as many times as he wants.</w:t>
             </w:r>
           </w:p>
         </w:tc>
@@ -9300,21 +8942,7 @@
                 <w:rFonts w:ascii="Calibri" w:eastAsia="Calibri" w:hAnsi="Calibri" w:cs="Calibri"/>
                 <w:color w:val="000000"/>
               </w:rPr>
-              <w:t>to</w:t>
-            </w:r>
-            <w:r>
-              <w:rPr>
-                <w:rFonts w:ascii="Calibri" w:eastAsia="Calibri" w:hAnsi="Calibri" w:cs="Calibri"/>
-                <w:color w:val="000000"/>
-              </w:rPr>
-              <w:t xml:space="preserve"> like/dislike a question or an answer</w:t>
-            </w:r>
-            <w:r>
-              <w:rPr>
-                <w:rFonts w:ascii="Calibri" w:eastAsia="Calibri" w:hAnsi="Calibri" w:cs="Calibri"/>
-                <w:color w:val="000000"/>
-              </w:rPr>
-              <w:t>.</w:t>
+              <w:t>to like/dislike a question or an answer.</w:t>
             </w:r>
           </w:p>
         </w:tc>
@@ -9387,24 +9015,16 @@
               <w:spacing w:before="18"/>
             </w:pPr>
             <w:r>
-              <w:t>Profile picture can be modified from the account page</w:t>
-            </w:r>
-            <w:r>
-              <w:t>.</w:t>
-            </w:r>
-            <w:r>
-              <w:t xml:space="preserve"> The account table is updated in the back-end. Profile picture is showed in </w:t>
-            </w:r>
-            <w:r>
-              <w:t xml:space="preserve">the questions and answers that the user </w:t>
-            </w:r>
-            <w:proofErr w:type="spellStart"/>
-            <w:r>
-              <w:t>mkes</w:t>
-            </w:r>
-            <w:proofErr w:type="spellEnd"/>
-            <w:r>
-              <w:t>.</w:t>
+              <w:t xml:space="preserve">Profile picture can be modified from the account page. The account table is updated in the back-end. Profile picture is showed in </w:t>
+            </w:r>
+            <w:r>
+              <w:t>the questions and answers that the user m</w:t>
+            </w:r>
+            <w:r>
+              <w:t>a</w:t>
+            </w:r>
+            <w:r>
+              <w:t>kes.</w:t>
             </w:r>
           </w:p>
         </w:tc>
@@ -9605,30 +9225,13 @@
                 <w:rFonts w:ascii="Calibri" w:eastAsia="Calibri" w:hAnsi="Calibri" w:cs="Calibri"/>
                 <w:color w:val="000000"/>
               </w:rPr>
-              <w:t>to</w:t>
-            </w:r>
-            <w:r>
-              <w:rPr>
-                <w:rFonts w:ascii="Calibri" w:eastAsia="Calibri" w:hAnsi="Calibri" w:cs="Calibri"/>
-                <w:color w:val="000000"/>
-              </w:rPr>
-              <w:t xml:space="preserve"> modify his profile picture from the default one</w:t>
-            </w:r>
-            <w:r>
-              <w:rPr>
-                <w:rFonts w:ascii="Calibri" w:eastAsia="Calibri" w:hAnsi="Calibri" w:cs="Calibri"/>
-                <w:color w:val="000000"/>
-              </w:rPr>
-              <w:t>.</w:t>
+              <w:t>to modify his profile picture from the default one.</w:t>
             </w:r>
           </w:p>
         </w:tc>
       </w:tr>
     </w:tbl>
-    <w:p>
-      <w:bookmarkStart w:id="0" w:name="_GoBack"/>
-      <w:bookmarkEnd w:id="0"/>
-    </w:p>
+    <w:p/>
     <w:sectPr>
       <w:type w:val="continuous"/>
       <w:pgSz w:w="12240" w:h="15840"/>
@@ -9640,7 +9243,7 @@
 </file>
 
 <file path=word/styles.xml><?xml version="1.0" encoding="utf-8"?>
-<w:styles xmlns:mc="http://schemas.openxmlformats.org/markup-compatibility/2006" xmlns:r="http://schemas.openxmlformats.org/officeDocument/2006/relationships" xmlns:w="http://schemas.openxmlformats.org/wordprocessingml/2006/main" xmlns:w14="http://schemas.microsoft.com/office/word/2010/wordml" xmlns:w15="http://schemas.microsoft.com/office/word/2012/wordml" mc:Ignorable="w14 w15">
+<w:styles xmlns:mc="http://schemas.openxmlformats.org/markup-compatibility/2006" xmlns:r="http://schemas.openxmlformats.org/officeDocument/2006/relationships" xmlns:w="http://schemas.openxmlformats.org/wordprocessingml/2006/main" xmlns:w14="http://schemas.microsoft.com/office/word/2010/wordml" xmlns:w15="http://schemas.microsoft.com/office/word/2012/wordml" xmlns:w16cid="http://schemas.microsoft.com/office/word/2016/wordml/cid" xmlns:w16se="http://schemas.microsoft.com/office/word/2015/wordml/symex" mc:Ignorable="w14 w15 w16se w16cid">
   <w:docDefaults>
     <w:rPrDefault>
       <w:rPr>
@@ -9652,7 +9255,7 @@
     </w:rPrDefault>
     <w:pPrDefault/>
   </w:docDefaults>
-  <w:latentStyles w:defLockedState="0" w:defUIPriority="99" w:defSemiHidden="0" w:defUnhideWhenUsed="0" w:defQFormat="0" w:count="371">
+  <w:latentStyles w:defLockedState="0" w:defUIPriority="99" w:defSemiHidden="0" w:defUnhideWhenUsed="0" w:defQFormat="0" w:count="375">
     <w:lsdException w:name="Normal" w:uiPriority="0" w:qFormat="1"/>
     <w:lsdException w:name="heading 1" w:uiPriority="9" w:qFormat="1"/>
     <w:lsdException w:name="heading 2" w:semiHidden="1" w:uiPriority="9" w:unhideWhenUsed="1" w:qFormat="1"/>
@@ -9758,7 +9361,6 @@
     <w:lsdException w:name="HTML Sample" w:semiHidden="1" w:unhideWhenUsed="1"/>
     <w:lsdException w:name="HTML Typewriter" w:semiHidden="1" w:unhideWhenUsed="1"/>
     <w:lsdException w:name="HTML Variable" w:semiHidden="1" w:unhideWhenUsed="1"/>
-    <w:lsdException w:name="Normal Table" w:semiHidden="1" w:unhideWhenUsed="1"/>
     <w:lsdException w:name="annotation subject" w:semiHidden="1" w:unhideWhenUsed="1"/>
     <w:lsdException w:name="No List" w:semiHidden="1" w:unhideWhenUsed="1"/>
     <w:lsdException w:name="Outline List 1" w:semiHidden="1" w:unhideWhenUsed="1"/>
@@ -9802,10 +9404,8 @@
     <w:lsdException w:name="Table Elegant" w:semiHidden="1" w:unhideWhenUsed="1"/>
     <w:lsdException w:name="Table Professional" w:semiHidden="1" w:unhideWhenUsed="1"/>
     <w:lsdException w:name="Table Subtle 1" w:semiHidden="1" w:unhideWhenUsed="1"/>
-    <w:lsdException w:name="Table Subtle 2" w:semiHidden="1" w:unhideWhenUsed="1"/>
     <w:lsdException w:name="Table Web 1" w:semiHidden="1" w:unhideWhenUsed="1"/>
     <w:lsdException w:name="Table Web 2" w:semiHidden="1" w:unhideWhenUsed="1"/>
-    <w:lsdException w:name="Table Web 3" w:semiHidden="1" w:unhideWhenUsed="1"/>
     <w:lsdException w:name="Balloon Text" w:semiHidden="1" w:unhideWhenUsed="1"/>
     <w:lsdException w:name="Table Grid" w:uiPriority="59"/>
     <w:lsdException w:name="Table Theme" w:semiHidden="1" w:unhideWhenUsed="1"/>
@@ -10015,6 +9615,10 @@
     <w:lsdException w:name="List Table 5 Dark Accent 6" w:uiPriority="50"/>
     <w:lsdException w:name="List Table 6 Colorful Accent 6" w:uiPriority="51"/>
     <w:lsdException w:name="List Table 7 Colorful Accent 6" w:uiPriority="52"/>
+    <w:lsdException w:name="Mention" w:semiHidden="1" w:unhideWhenUsed="1"/>
+    <w:lsdException w:name="Smart Hyperlink" w:semiHidden="1" w:unhideWhenUsed="1"/>
+    <w:lsdException w:name="Hashtag" w:semiHidden="1" w:unhideWhenUsed="1"/>
+    <w:lsdException w:name="Unresolved Mention" w:semiHidden="1" w:unhideWhenUsed="1"/>
   </w:latentStyles>
   <w:style w:type="paragraph" w:default="1" w:styleId="Normal">
     <w:name w:val="Normal"/>

--- a/others/Design/user stories.docx
+++ b/others/Design/user stories.docx
@@ -5994,8 +5994,10 @@
                 <w:rFonts w:ascii="Calibri" w:eastAsia="Calibri" w:hAnsi="Calibri" w:cs="Calibri"/>
                 <w:color w:val="000000"/>
               </w:rPr>
-              <w:t>threw</w:t>
-            </w:r>
+              <w:t>through</w:t>
+            </w:r>
+            <w:bookmarkStart w:id="0" w:name="_GoBack"/>
+            <w:bookmarkEnd w:id="0"/>
             <w:r>
               <w:rPr>
                 <w:rFonts w:ascii="Calibri" w:eastAsia="Calibri" w:hAnsi="Calibri" w:cs="Calibri"/>
@@ -6760,16 +6762,7 @@
                 <w:rFonts w:ascii="Calibri" w:eastAsia="Calibri" w:hAnsi="Calibri" w:cs="Calibri"/>
                 <w:color w:val="000000"/>
               </w:rPr>
-              <w:t>information</w:t>
-            </w:r>
-            <w:bookmarkStart w:id="0" w:name="_GoBack"/>
-            <w:bookmarkEnd w:id="0"/>
-            <w:r>
-              <w:rPr>
-                <w:rFonts w:ascii="Calibri" w:eastAsia="Calibri" w:hAnsi="Calibri" w:cs="Calibri"/>
-                <w:color w:val="000000"/>
-              </w:rPr>
-              <w:t>.</w:t>
+              <w:t>information.</w:t>
             </w:r>
             <w:r>
               <w:rPr>
@@ -9361,6 +9354,7 @@
     <w:lsdException w:name="HTML Sample" w:semiHidden="1" w:unhideWhenUsed="1"/>
     <w:lsdException w:name="HTML Typewriter" w:semiHidden="1" w:unhideWhenUsed="1"/>
     <w:lsdException w:name="HTML Variable" w:semiHidden="1" w:unhideWhenUsed="1"/>
+    <w:lsdException w:name="Normal Table" w:semiHidden="1" w:unhideWhenUsed="1"/>
     <w:lsdException w:name="annotation subject" w:semiHidden="1" w:unhideWhenUsed="1"/>
     <w:lsdException w:name="No List" w:semiHidden="1" w:unhideWhenUsed="1"/>
     <w:lsdException w:name="Outline List 1" w:semiHidden="1" w:unhideWhenUsed="1"/>
@@ -9404,8 +9398,10 @@
     <w:lsdException w:name="Table Elegant" w:semiHidden="1" w:unhideWhenUsed="1"/>
     <w:lsdException w:name="Table Professional" w:semiHidden="1" w:unhideWhenUsed="1"/>
     <w:lsdException w:name="Table Subtle 1" w:semiHidden="1" w:unhideWhenUsed="1"/>
+    <w:lsdException w:name="Table Subtle 2" w:semiHidden="1" w:unhideWhenUsed="1"/>
     <w:lsdException w:name="Table Web 1" w:semiHidden="1" w:unhideWhenUsed="1"/>
     <w:lsdException w:name="Table Web 2" w:semiHidden="1" w:unhideWhenUsed="1"/>
+    <w:lsdException w:name="Table Web 3" w:semiHidden="1" w:unhideWhenUsed="1"/>
     <w:lsdException w:name="Balloon Text" w:semiHidden="1" w:unhideWhenUsed="1"/>
     <w:lsdException w:name="Table Grid" w:uiPriority="59"/>
     <w:lsdException w:name="Table Theme" w:semiHidden="1" w:unhideWhenUsed="1"/>
